--- a/Strojno_Projekt_HZ.docx
+++ b/Strojno_Projekt_HZ.docx
@@ -2260,6 +2260,9 @@
         <w:jc w:val="center"/>
       </w:pPr>
       <w:r>
+        <w:rPr>
+          <w:noProof/>
+        </w:rPr>
         <w:lastRenderedPageBreak/>
         <w:drawing>
           <wp:inline distT="0" distB="0" distL="0" distR="0" wp14:anchorId="674F9E6E" wp14:editId="21FAC39F">
@@ -3728,29 +3731,29 @@
       </w:pPr>
       <w:bookmarkStart w:id="14" w:name="_Toc114771004"/>
       <w:bookmarkStart w:id="15" w:name="_Toc127029986"/>
-      <w:bookmarkStart w:id="16" w:name="_Toc23509699"/>
-      <w:bookmarkStart w:id="17" w:name="_Toc1725019281"/>
-      <w:bookmarkStart w:id="18" w:name="_Toc1485759047"/>
-      <w:bookmarkStart w:id="19" w:name="_Toc1680032844"/>
-      <w:bookmarkStart w:id="20" w:name="_Toc1277113487"/>
-      <w:bookmarkStart w:id="21" w:name="_Toc1566094258"/>
-      <w:bookmarkStart w:id="22" w:name="_Toc851599387"/>
-      <w:bookmarkStart w:id="23" w:name="_Toc2088061362"/>
+      <w:bookmarkStart w:id="16" w:name="_Toc127741691"/>
+      <w:bookmarkStart w:id="17" w:name="_Toc228774339"/>
+      <w:bookmarkStart w:id="18" w:name="_Toc111247249"/>
+      <w:bookmarkStart w:id="19" w:name="_Toc1863779947"/>
+      <w:bookmarkStart w:id="20" w:name="_Toc1369496278"/>
+      <w:bookmarkStart w:id="21" w:name="_Toc1527714130"/>
+      <w:bookmarkStart w:id="22" w:name="_Toc1225449957"/>
+      <w:bookmarkStart w:id="23" w:name="_Toc1208650597"/>
       <w:bookmarkStart w:id="24" w:name="_Toc294979743"/>
-      <w:bookmarkStart w:id="25" w:name="_Toc1208650597"/>
-      <w:bookmarkStart w:id="26" w:name="_Toc1225449957"/>
-      <w:bookmarkStart w:id="27" w:name="_Toc1527714130"/>
-      <w:bookmarkStart w:id="28" w:name="_Toc1369496278"/>
-      <w:bookmarkStart w:id="29" w:name="_Toc1863779947"/>
-      <w:bookmarkStart w:id="30" w:name="_Toc111247249"/>
-      <w:bookmarkStart w:id="31" w:name="_Toc228774339"/>
-      <w:bookmarkStart w:id="32" w:name="_Toc127741691"/>
+      <w:bookmarkStart w:id="25" w:name="_Toc2088061362"/>
+      <w:bookmarkStart w:id="26" w:name="_Toc851599387"/>
+      <w:bookmarkStart w:id="27" w:name="_Toc1566094258"/>
+      <w:bookmarkStart w:id="28" w:name="_Toc1277113487"/>
+      <w:bookmarkStart w:id="29" w:name="_Toc1680032844"/>
+      <w:bookmarkStart w:id="30" w:name="_Toc1485759047"/>
+      <w:bookmarkStart w:id="31" w:name="_Toc1725019281"/>
+      <w:bookmarkStart w:id="32" w:name="_Toc23509699"/>
       <w:r>
         <w:t>P.1. Izvorni kod aplikacije</w:t>
       </w:r>
       <w:bookmarkEnd w:id="14"/>
       <w:bookmarkEnd w:id="15"/>
-      <w:bookmarkEnd w:id="32"/>
+      <w:bookmarkEnd w:id="16"/>
       <w:r>
         <w:fldChar w:fldCharType="begin"/>
       </w:r>
@@ -3760,7 +3763,6 @@
       <w:r>
         <w:fldChar w:fldCharType="separate"/>
       </w:r>
-      <w:bookmarkEnd w:id="16"/>
       <w:bookmarkEnd w:id="17"/>
       <w:bookmarkEnd w:id="18"/>
       <w:bookmarkEnd w:id="19"/>
@@ -3776,6 +3778,7 @@
       <w:bookmarkEnd w:id="29"/>
       <w:bookmarkEnd w:id="30"/>
       <w:bookmarkEnd w:id="31"/>
+      <w:bookmarkEnd w:id="32"/>
     </w:p>
     <w:p>
       <w:pPr>
@@ -3796,6 +3799,26 @@
       <w:r>
         <w:t xml:space="preserve"> </w:t>
       </w:r>
+      <w:hyperlink r:id="rId22" w:history="1">
+        <w:r>
+          <w:rPr>
+            <w:rStyle w:val="Hyperlink"/>
+          </w:rPr>
+          <w:t>https://github.com/HrvojeZec/Hrvoje_</w:t>
+        </w:r>
+        <w:r>
+          <w:rPr>
+            <w:rStyle w:val="Hyperlink"/>
+          </w:rPr>
+          <w:t>Z</w:t>
+        </w:r>
+        <w:r>
+          <w:rPr>
+            <w:rStyle w:val="Hyperlink"/>
+          </w:rPr>
+          <w:t>ec_RUSU_Projekt.git</w:t>
+        </w:r>
+      </w:hyperlink>
       <w:r>
         <w:rPr>
           <w:szCs w:val="24"/>
@@ -3835,8 +3858,8 @@
     </w:p>
     <w:p/>
     <w:sectPr>
-      <w:headerReference w:type="default" r:id="rId22"/>
-      <w:footerReference w:type="default" r:id="rId23"/>
+      <w:headerReference w:type="default" r:id="rId23"/>
+      <w:footerReference w:type="default" r:id="rId24"/>
       <w:pgSz w:w="11906" w:h="16838"/>
       <w:pgMar w:top="1418" w:right="1134" w:bottom="1418" w:left="1418" w:header="709" w:footer="1115" w:gutter="0"/>
       <w:pgNumType w:start="1"/>
